--- a/Instructions/Loading Instruction Set on to uZed EEPROM (002).docx
+++ b/Instructions/Loading Instruction Set on to uZed EEPROM (002).docx
@@ -263,7 +263,22 @@
         </w:numPr>
       </w:pPr>
       <w:r>
-        <w:t>Define the “workspace” on your local computer, which is downloading or copying the instruction set to a specified folder location.</w:t>
+        <w:t xml:space="preserve">Define </w:t>
+      </w:r>
+      <w:r>
+        <w:t>a</w:t>
+      </w:r>
+      <w:r>
+        <w:t xml:space="preserve"> “workspace” on your local computer, which is</w:t>
+      </w:r>
+      <w:r>
+        <w:t xml:space="preserve"> where to</w:t>
+      </w:r>
+      <w:r>
+        <w:t xml:space="preserve"> download or copy the instruction set to a specified folder location.</w:t>
+      </w:r>
+      <w:r>
+        <w:t xml:space="preserve"> Note that workspaces must not have spaces in their name/path!</w:t>
       </w:r>
     </w:p>
     <w:p>
@@ -370,7 +385,13 @@
         </w:numPr>
       </w:pPr>
       <w:r>
-        <w:t>At the startup of the SDK, define the workspace as the folder location of your instruction set.</w:t>
+        <w:t xml:space="preserve">At the startup of the SDK, </w:t>
+      </w:r>
+      <w:r>
+        <w:t>set</w:t>
+      </w:r>
+      <w:r>
+        <w:t xml:space="preserve"> the workspace as the folder location of your instruction set.</w:t>
       </w:r>
     </w:p>
     <w:p>
@@ -393,7 +414,13 @@
       </w:r>
       <w:proofErr w:type="spellEnd"/>
       <w:r>
-        <w:t>” subfolder.</w:t>
+        <w:t>” subfolder</w:t>
+      </w:r>
+      <w:r>
+        <w:t xml:space="preserve"> within the project</w:t>
+      </w:r>
+      <w:r>
+        <w:t>.</w:t>
       </w:r>
     </w:p>
     <w:p>
@@ -594,6 +621,7 @@
         </w:numPr>
       </w:pPr>
       <w:r>
+        <w:lastRenderedPageBreak/>
         <w:t>Select</w:t>
       </w:r>
       <w:r>
@@ -609,639 +637,678 @@
         </w:numPr>
       </w:pPr>
       <w:r>
+        <w:t>In the Project Explorer R</w:t>
+      </w:r>
+      <w:r>
+        <w:t xml:space="preserve">ight click on </w:t>
+      </w:r>
+      <w:r>
+        <w:t>Software (ex: Lunah_DevKit_v1.0_2014_1)</w:t>
+      </w:r>
+    </w:p>
+    <w:p>
+      <w:pPr>
+        <w:pStyle w:val="ListParagraph"/>
+        <w:numPr>
+          <w:ilvl w:val="2"/>
+          <w:numId w:val="1"/>
+        </w:numPr>
+      </w:pPr>
+      <w:r>
+        <w:t>Select G</w:t>
+      </w:r>
+      <w:r>
+        <w:t>enerate linker script &gt; generate</w:t>
+      </w:r>
+    </w:p>
+    <w:p>
+      <w:pPr>
+        <w:pStyle w:val="ListParagraph"/>
+        <w:numPr>
+          <w:ilvl w:val="3"/>
+          <w:numId w:val="1"/>
+        </w:numPr>
+      </w:pPr>
+      <w:r>
+        <w:t>Note: ensure the output script will be placed into the workspace location.</w:t>
+      </w:r>
+    </w:p>
+    <w:p>
+      <w:pPr>
+        <w:pStyle w:val="ListParagraph"/>
+        <w:numPr>
+          <w:ilvl w:val="1"/>
+          <w:numId w:val="1"/>
+        </w:numPr>
+      </w:pPr>
+      <w:r>
+        <w:t xml:space="preserve">Click the triangle next to the </w:t>
+      </w:r>
+      <w:r>
+        <w:t>BSP to view its subfolders.</w:t>
+      </w:r>
+    </w:p>
+    <w:p>
+      <w:pPr>
+        <w:pStyle w:val="ListParagraph"/>
+        <w:numPr>
+          <w:ilvl w:val="1"/>
+          <w:numId w:val="1"/>
+        </w:numPr>
+      </w:pPr>
+      <w:r>
+        <w:t xml:space="preserve">Navigate to: ps7_cortexa9_0 &gt; </w:t>
+      </w:r>
+      <w:proofErr w:type="spellStart"/>
+      <w:r>
+        <w:t>libsrc</w:t>
+      </w:r>
+      <w:proofErr w:type="spellEnd"/>
+      <w:r>
+        <w:t xml:space="preserve"> &gt; xilffs_v2.0 &gt; </w:t>
+      </w:r>
+      <w:proofErr w:type="spellStart"/>
+      <w:r>
+        <w:t>src</w:t>
+      </w:r>
+      <w:proofErr w:type="spellEnd"/>
+      <w:r>
+        <w:t xml:space="preserve"> &gt;include &gt; </w:t>
+      </w:r>
+      <w:proofErr w:type="spellStart"/>
+      <w:r>
+        <w:t>ffconf.h</w:t>
+      </w:r>
+      <w:proofErr w:type="spellEnd"/>
+    </w:p>
+    <w:p>
+      <w:pPr>
+        <w:pStyle w:val="ListParagraph"/>
+        <w:numPr>
+          <w:ilvl w:val="1"/>
+          <w:numId w:val="1"/>
+        </w:numPr>
+      </w:pPr>
+      <w:r>
+        <w:t xml:space="preserve">Double click to display </w:t>
+      </w:r>
+      <w:proofErr w:type="spellStart"/>
+      <w:r>
+        <w:t>ffconf.h</w:t>
+      </w:r>
+      <w:proofErr w:type="spellEnd"/>
+      <w:r>
+        <w:t xml:space="preserve"> in the main window</w:t>
+      </w:r>
+    </w:p>
+    <w:p>
+      <w:pPr>
+        <w:pStyle w:val="ListParagraph"/>
+        <w:numPr>
+          <w:ilvl w:val="1"/>
+          <w:numId w:val="1"/>
+        </w:numPr>
+      </w:pPr>
+      <w:r>
+        <w:t>Change two of the #define statements</w:t>
+      </w:r>
+    </w:p>
+    <w:p>
+      <w:pPr>
+        <w:pStyle w:val="ListParagraph"/>
+        <w:numPr>
+          <w:ilvl w:val="2"/>
+          <w:numId w:val="1"/>
+        </w:numPr>
+      </w:pPr>
+      <w:r>
+        <w:t>_FS_MINIMIZE 1 -&gt; _FS_MINIMIZE 0</w:t>
+      </w:r>
+    </w:p>
+    <w:p>
+      <w:pPr>
+        <w:pStyle w:val="ListParagraph"/>
+        <w:numPr>
+          <w:ilvl w:val="2"/>
+          <w:numId w:val="1"/>
+        </w:numPr>
+      </w:pPr>
+      <w:r>
+        <w:t>_USE_LFN 0 -&gt; _USE_LFN 1</w:t>
+      </w:r>
+    </w:p>
+    <w:p>
+      <w:pPr>
+        <w:pStyle w:val="ListParagraph"/>
+        <w:numPr>
+          <w:ilvl w:val="1"/>
+          <w:numId w:val="1"/>
+        </w:numPr>
+      </w:pPr>
+      <w:r>
+        <w:t>Save the file</w:t>
+      </w:r>
+    </w:p>
+    <w:p>
+      <w:pPr>
+        <w:pStyle w:val="ListParagraph"/>
+        <w:numPr>
+          <w:ilvl w:val="2"/>
+          <w:numId w:val="1"/>
+        </w:numPr>
+      </w:pPr>
+      <w:r>
+        <w:t>If SDK does not automatically rebuild the project, click on LunaH_Devkit_v1.0_2014_1 then go to the menu bar: Project &gt; Build All</w:t>
+      </w:r>
+    </w:p>
+    <w:p>
+      <w:pPr>
+        <w:pStyle w:val="ListParagraph"/>
+        <w:numPr>
+          <w:ilvl w:val="1"/>
+          <w:numId w:val="1"/>
+        </w:numPr>
+      </w:pPr>
+      <w:r>
+        <w:t xml:space="preserve">There should be no errors, warnings, or </w:t>
+      </w:r>
+      <w:proofErr w:type="spellStart"/>
+      <w:r>
+        <w:t>infos</w:t>
+      </w:r>
+      <w:proofErr w:type="spellEnd"/>
+      <w:r>
+        <w:t xml:space="preserve"> in the “Problems” box at this point.</w:t>
+      </w:r>
+    </w:p>
+    <w:p>
+      <w:pPr>
+        <w:pStyle w:val="ListParagraph"/>
+        <w:numPr>
+          <w:ilvl w:val="0"/>
+          <w:numId w:val="1"/>
+        </w:numPr>
+      </w:pPr>
+      <w:r>
+        <w:t>Make the First Stage Bootloader</w:t>
+      </w:r>
+    </w:p>
+    <w:p>
+      <w:pPr>
+        <w:pStyle w:val="ListParagraph"/>
+        <w:numPr>
+          <w:ilvl w:val="1"/>
+          <w:numId w:val="1"/>
+        </w:numPr>
+      </w:pPr>
+      <w:r>
+        <w:t>File &gt; New &gt; Application Project</w:t>
+      </w:r>
+    </w:p>
+    <w:p>
+      <w:pPr>
+        <w:pStyle w:val="ListParagraph"/>
+        <w:numPr>
+          <w:ilvl w:val="1"/>
+          <w:numId w:val="1"/>
+        </w:numPr>
+      </w:pPr>
+      <w:r>
+        <w:t>Type In Project Name (example: MZ_FSBL)</w:t>
+      </w:r>
+    </w:p>
+    <w:p>
+      <w:pPr>
+        <w:pStyle w:val="ListParagraph"/>
+        <w:numPr>
+          <w:ilvl w:val="1"/>
+          <w:numId w:val="1"/>
+        </w:numPr>
+      </w:pPr>
+      <w:r>
+        <w:t>Make sure that the box “Use default location” is checked</w:t>
+      </w:r>
+    </w:p>
+    <w:p>
+      <w:pPr>
+        <w:pStyle w:val="ListParagraph"/>
+        <w:numPr>
+          <w:ilvl w:val="1"/>
+          <w:numId w:val="1"/>
+        </w:numPr>
+      </w:pPr>
+      <w:r>
+        <w:t>The target hardware is hw_platform_0</w:t>
+      </w:r>
+    </w:p>
+    <w:p>
+      <w:pPr>
+        <w:pStyle w:val="ListParagraph"/>
+        <w:numPr>
+          <w:ilvl w:val="1"/>
+          <w:numId w:val="1"/>
+        </w:numPr>
+      </w:pPr>
+      <w:r>
+        <w:t>The processor is ps7_cortexa9_0</w:t>
+      </w:r>
+    </w:p>
+    <w:p>
+      <w:pPr>
+        <w:pStyle w:val="ListParagraph"/>
+        <w:numPr>
+          <w:ilvl w:val="1"/>
+          <w:numId w:val="1"/>
+        </w:numPr>
+      </w:pPr>
+      <w:r>
+        <w:t>OS Platform is</w:t>
+      </w:r>
+      <w:r>
+        <w:t xml:space="preserve"> standalone</w:t>
+      </w:r>
+    </w:p>
+    <w:p>
+      <w:pPr>
+        <w:pStyle w:val="ListParagraph"/>
+        <w:numPr>
+          <w:ilvl w:val="1"/>
+          <w:numId w:val="1"/>
+        </w:numPr>
+      </w:pPr>
+      <w:r>
+        <w:t>Click Next</w:t>
+      </w:r>
+    </w:p>
+    <w:p>
+      <w:pPr>
+        <w:pStyle w:val="ListParagraph"/>
+        <w:numPr>
+          <w:ilvl w:val="1"/>
+          <w:numId w:val="1"/>
+        </w:numPr>
+      </w:pPr>
+      <w:r>
+        <w:t>Select Zynq FSBL</w:t>
+      </w:r>
+    </w:p>
+    <w:p>
+      <w:pPr>
+        <w:pStyle w:val="ListParagraph"/>
+        <w:numPr>
+          <w:ilvl w:val="1"/>
+          <w:numId w:val="1"/>
+        </w:numPr>
+      </w:pPr>
+      <w:r>
+        <w:t>Click Finish</w:t>
+      </w:r>
+    </w:p>
+    <w:p>
+      <w:pPr>
+        <w:pStyle w:val="ListParagraph"/>
+        <w:numPr>
+          <w:ilvl w:val="0"/>
+          <w:numId w:val="1"/>
+        </w:numPr>
+      </w:pPr>
+      <w:r>
+        <w:t xml:space="preserve">The First Stage bootloader files will be generated (example: MZ_FSBL and </w:t>
+      </w:r>
+      <w:proofErr w:type="spellStart"/>
+      <w:r>
+        <w:t>MZ_FSBL_bsp</w:t>
+      </w:r>
+      <w:proofErr w:type="spellEnd"/>
+      <w:r>
+        <w:t>)</w:t>
+      </w:r>
+    </w:p>
+    <w:p>
+      <w:pPr>
+        <w:pStyle w:val="ListParagraph"/>
+        <w:numPr>
+          <w:ilvl w:val="0"/>
+          <w:numId w:val="1"/>
+        </w:numPr>
+      </w:pPr>
+      <w:r>
+        <w:t xml:space="preserve">Build the </w:t>
+      </w:r>
+      <w:r>
+        <w:t xml:space="preserve">FSBL and Software </w:t>
+      </w:r>
+      <w:r>
+        <w:t>in</w:t>
+      </w:r>
+      <w:r>
+        <w:t xml:space="preserve"> Release</w:t>
+      </w:r>
+      <w:r>
+        <w:t xml:space="preserve"> mode</w:t>
+      </w:r>
+    </w:p>
+    <w:p>
+      <w:pPr>
+        <w:pStyle w:val="ListParagraph"/>
+        <w:numPr>
+          <w:ilvl w:val="1"/>
+          <w:numId w:val="1"/>
+        </w:numPr>
+      </w:pPr>
+      <w:r>
+        <w:t>Right Click on FSBL (example: MZ_FSBL)</w:t>
+      </w:r>
+    </w:p>
+    <w:p>
+      <w:pPr>
+        <w:pStyle w:val="ListParagraph"/>
+        <w:numPr>
+          <w:ilvl w:val="1"/>
+          <w:numId w:val="1"/>
+        </w:numPr>
+      </w:pPr>
+      <w:r>
+        <w:t>Select Build Configurations &gt; Set Active &gt; Release</w:t>
+      </w:r>
+    </w:p>
+    <w:p>
+      <w:pPr>
+        <w:pStyle w:val="ListParagraph"/>
+        <w:numPr>
+          <w:ilvl w:val="1"/>
+          <w:numId w:val="1"/>
+        </w:numPr>
+      </w:pPr>
+      <w:r>
+        <w:t>Right Click on Software (example: Lunah_DevKit_v1.0_2014_1)</w:t>
+      </w:r>
+    </w:p>
+    <w:p>
+      <w:pPr>
+        <w:pStyle w:val="ListParagraph"/>
+        <w:numPr>
+          <w:ilvl w:val="1"/>
+          <w:numId w:val="1"/>
+        </w:numPr>
+      </w:pPr>
+      <w:r>
+        <w:t>Select Build Configurations &gt; Set Active &gt; Release</w:t>
+      </w:r>
+    </w:p>
+    <w:p>
+      <w:pPr>
+        <w:pStyle w:val="ListParagraph"/>
+        <w:numPr>
+          <w:ilvl w:val="0"/>
+          <w:numId w:val="1"/>
+        </w:numPr>
+      </w:pPr>
+      <w:r>
+        <w:t>Build the both the FSBL and Software projects</w:t>
+      </w:r>
+      <w:r>
+        <w:t>.</w:t>
+      </w:r>
+    </w:p>
+    <w:p>
+      <w:pPr>
+        <w:pStyle w:val="ListParagraph"/>
+        <w:numPr>
+          <w:ilvl w:val="1"/>
+          <w:numId w:val="1"/>
+        </w:numPr>
+      </w:pPr>
+      <w:r>
+        <w:t>Project &gt; Build All</w:t>
+      </w:r>
+    </w:p>
+    <w:p>
+      <w:pPr>
+        <w:pStyle w:val="ListParagraph"/>
+        <w:numPr>
+          <w:ilvl w:val="0"/>
+          <w:numId w:val="1"/>
+        </w:numPr>
+      </w:pPr>
+      <w:r>
+        <w:t xml:space="preserve">Create the </w:t>
+      </w:r>
+      <w:proofErr w:type="spellStart"/>
+      <w:r>
+        <w:t>B</w:t>
+      </w:r>
+      <w:r>
+        <w:t>ootimage</w:t>
+      </w:r>
+      <w:proofErr w:type="spellEnd"/>
+      <w:r>
+        <w:t xml:space="preserve">: </w:t>
+      </w:r>
+    </w:p>
+    <w:p>
+      <w:pPr>
+        <w:pStyle w:val="ListParagraph"/>
+        <w:numPr>
+          <w:ilvl w:val="1"/>
+          <w:numId w:val="1"/>
+        </w:numPr>
+      </w:pPr>
+      <w:r>
+        <w:t>Xilinx Tools &gt; Create Zynq Boot I</w:t>
+      </w:r>
+      <w:r>
+        <w:t>mage</w:t>
+      </w:r>
+    </w:p>
+    <w:p>
+      <w:pPr>
+        <w:pStyle w:val="ListParagraph"/>
+        <w:numPr>
+          <w:ilvl w:val="1"/>
+          <w:numId w:val="1"/>
+        </w:numPr>
+      </w:pPr>
+      <w:r>
+        <w:t>Create New BIF file</w:t>
+      </w:r>
+    </w:p>
+    <w:p>
+      <w:pPr>
+        <w:pStyle w:val="ListParagraph"/>
+        <w:numPr>
+          <w:ilvl w:val="2"/>
+          <w:numId w:val="1"/>
+        </w:numPr>
+      </w:pPr>
+      <w:r>
+        <w:t xml:space="preserve">Browse to the </w:t>
+      </w:r>
+      <w:r>
+        <w:t xml:space="preserve">Software folder (example: </w:t>
+      </w:r>
+      <w:r>
+        <w:t>Lunah_DevKit_v1.0_2014_1</w:t>
+      </w:r>
+      <w:r>
+        <w:t>)</w:t>
+      </w:r>
+    </w:p>
+    <w:p>
+      <w:pPr>
+        <w:pStyle w:val="ListParagraph"/>
+        <w:numPr>
+          <w:ilvl w:val="2"/>
+          <w:numId w:val="1"/>
+        </w:numPr>
+      </w:pPr>
+      <w:r>
+        <w:t>C</w:t>
+      </w:r>
+      <w:r>
+        <w:t xml:space="preserve">reate </w:t>
+      </w:r>
+      <w:r>
+        <w:t>New Folder called “</w:t>
+      </w:r>
+      <w:proofErr w:type="spellStart"/>
+      <w:r>
+        <w:t>bootimage</w:t>
+      </w:r>
+      <w:proofErr w:type="spellEnd"/>
+      <w:r>
+        <w:t>”</w:t>
+      </w:r>
+      <w:r>
+        <w:t xml:space="preserve"> </w:t>
+      </w:r>
+    </w:p>
+    <w:p>
+      <w:pPr>
+        <w:pStyle w:val="ListParagraph"/>
+        <w:numPr>
+          <w:ilvl w:val="2"/>
+          <w:numId w:val="1"/>
+        </w:numPr>
+      </w:pPr>
+      <w:r>
+        <w:t xml:space="preserve">Set filename to </w:t>
+      </w:r>
+      <w:proofErr w:type="spellStart"/>
+      <w:r>
+        <w:t>bootimage.bif</w:t>
+      </w:r>
+      <w:proofErr w:type="spellEnd"/>
+      <w:r>
+        <w:t xml:space="preserve"> in that folder</w:t>
+      </w:r>
+    </w:p>
+    <w:p>
+      <w:pPr>
+        <w:pStyle w:val="ListParagraph"/>
+        <w:numPr>
+          <w:ilvl w:val="2"/>
+          <w:numId w:val="1"/>
+        </w:numPr>
+      </w:pPr>
+      <w:r>
+        <w:t>U</w:t>
+      </w:r>
+      <w:r>
+        <w:t xml:space="preserve">nder boot image partitions add: </w:t>
+      </w:r>
+    </w:p>
+    <w:p>
+      <w:pPr>
+        <w:pStyle w:val="ListParagraph"/>
+        <w:numPr>
+          <w:ilvl w:val="3"/>
+          <w:numId w:val="1"/>
+        </w:numPr>
+      </w:pPr>
+      <w:r>
+        <w:t>Delete any existing file paths</w:t>
+      </w:r>
+    </w:p>
+    <w:p>
+      <w:pPr>
+        <w:pStyle w:val="ListParagraph"/>
+        <w:numPr>
+          <w:ilvl w:val="3"/>
+          <w:numId w:val="1"/>
+        </w:numPr>
+      </w:pPr>
+      <w:r>
+        <w:t>Click Add and a window will pop up. For the file path, browse to the</w:t>
+      </w:r>
+      <w:r>
+        <w:t xml:space="preserve"> </w:t>
+      </w:r>
+      <w:proofErr w:type="spellStart"/>
+      <w:r>
+        <w:t>FSBL.elf</w:t>
+      </w:r>
+      <w:proofErr w:type="spellEnd"/>
+      <w:r>
+        <w:t xml:space="preserve"> file (ex: </w:t>
+      </w:r>
+      <w:proofErr w:type="spellStart"/>
+      <w:r>
+        <w:t>MZ_FSBL.elf</w:t>
+      </w:r>
+      <w:proofErr w:type="spellEnd"/>
+      <w:r>
+        <w:t xml:space="preserve">) </w:t>
+      </w:r>
+      <w:r>
+        <w:t>from the release folder</w:t>
+      </w:r>
+      <w:r>
+        <w:t xml:space="preserve"> </w:t>
+      </w:r>
+      <w:r>
+        <w:t xml:space="preserve"> of </w:t>
+      </w:r>
+      <w:r>
+        <w:t>F</w:t>
+      </w:r>
+      <w:r>
+        <w:t>SBL</w:t>
+      </w:r>
+      <w:r>
+        <w:t xml:space="preserve">&gt; </w:t>
+      </w:r>
+    </w:p>
+    <w:p>
+      <w:pPr>
+        <w:pStyle w:val="ListParagraph"/>
+        <w:numPr>
+          <w:ilvl w:val="4"/>
+          <w:numId w:val="1"/>
+        </w:numPr>
+      </w:pPr>
+      <w:r>
+        <w:t>Set the Partition type as</w:t>
+      </w:r>
+      <w:r>
+        <w:t xml:space="preserve"> </w:t>
+      </w:r>
+      <w:r>
+        <w:t>“</w:t>
+      </w:r>
+      <w:r>
+        <w:t>bootloader</w:t>
+      </w:r>
+      <w:r>
+        <w:t>”</w:t>
+      </w:r>
+    </w:p>
+    <w:p>
+      <w:pPr>
+        <w:pStyle w:val="ListParagraph"/>
+        <w:numPr>
+          <w:ilvl w:val="3"/>
+          <w:numId w:val="1"/>
+        </w:numPr>
+      </w:pPr>
+      <w:r>
         <w:lastRenderedPageBreak/>
-        <w:t>In the Project Explorer R</w:t>
-      </w:r>
-      <w:r>
-        <w:t xml:space="preserve">ight click on </w:t>
-      </w:r>
-      <w:r>
-        <w:t>Software (ex: Lunah_DevKit_v1.0_2014_1)</w:t>
-      </w:r>
-    </w:p>
-    <w:p>
-      <w:pPr>
-        <w:pStyle w:val="ListParagraph"/>
-        <w:numPr>
-          <w:ilvl w:val="2"/>
-          <w:numId w:val="1"/>
-        </w:numPr>
-      </w:pPr>
-      <w:r>
-        <w:t>Select G</w:t>
-      </w:r>
-      <w:r>
-        <w:t>enerate linker script &gt; generate</w:t>
-      </w:r>
-    </w:p>
-    <w:p>
-      <w:pPr>
-        <w:pStyle w:val="ListParagraph"/>
-        <w:numPr>
-          <w:ilvl w:val="3"/>
-          <w:numId w:val="1"/>
-        </w:numPr>
-      </w:pPr>
-      <w:r>
-        <w:t>Note: ensure the output script will be placed into the workspace location.</w:t>
-      </w:r>
-    </w:p>
-    <w:p>
-      <w:pPr>
-        <w:pStyle w:val="ListParagraph"/>
-        <w:numPr>
-          <w:ilvl w:val="1"/>
-          <w:numId w:val="1"/>
-        </w:numPr>
-      </w:pPr>
-      <w:r>
-        <w:t xml:space="preserve">Click the triangle next to the </w:t>
-      </w:r>
-      <w:r>
-        <w:t>BSP to view its subfolders.</w:t>
-      </w:r>
-    </w:p>
-    <w:p>
-      <w:pPr>
-        <w:pStyle w:val="ListParagraph"/>
-        <w:numPr>
-          <w:ilvl w:val="1"/>
-          <w:numId w:val="1"/>
-        </w:numPr>
-      </w:pPr>
-      <w:r>
-        <w:t xml:space="preserve">Navigate to: ps7_cortexa9_0 &gt; </w:t>
+        <w:t xml:space="preserve">Click Add </w:t>
+      </w:r>
+      <w:r>
+        <w:t>again and browse to the</w:t>
+      </w:r>
+      <w:r>
+        <w:t xml:space="preserve"> </w:t>
       </w:r>
       <w:proofErr w:type="spellStart"/>
       <w:r>
-        <w:t>libsrc</w:t>
+        <w:t>bitstream</w:t>
       </w:r>
       <w:proofErr w:type="spellEnd"/>
       <w:r>
-        <w:t xml:space="preserve"> &gt; xilffs_v2.0 &gt; </w:t>
-      </w:r>
-      <w:proofErr w:type="spellStart"/>
-      <w:r>
-        <w:t>src</w:t>
-      </w:r>
-      <w:proofErr w:type="spellEnd"/>
-      <w:r>
-        <w:t xml:space="preserve"> &gt;include &gt; </w:t>
-      </w:r>
-      <w:proofErr w:type="spellStart"/>
-      <w:r>
-        <w:t>ffconf.h</w:t>
-      </w:r>
-      <w:proofErr w:type="spellEnd"/>
-    </w:p>
-    <w:p>
-      <w:pPr>
-        <w:pStyle w:val="ListParagraph"/>
-        <w:numPr>
-          <w:ilvl w:val="1"/>
-          <w:numId w:val="1"/>
-        </w:numPr>
-      </w:pPr>
-      <w:r>
-        <w:t xml:space="preserve">Double click to display </w:t>
-      </w:r>
-      <w:proofErr w:type="spellStart"/>
-      <w:r>
-        <w:t>ffconf.h</w:t>
-      </w:r>
-      <w:proofErr w:type="spellEnd"/>
-      <w:r>
-        <w:t xml:space="preserve"> in the main window</w:t>
-      </w:r>
-    </w:p>
-    <w:p>
-      <w:pPr>
-        <w:pStyle w:val="ListParagraph"/>
-        <w:numPr>
-          <w:ilvl w:val="1"/>
-          <w:numId w:val="1"/>
-        </w:numPr>
-      </w:pPr>
-      <w:r>
-        <w:t>Change two of the #define statements</w:t>
-      </w:r>
-    </w:p>
-    <w:p>
-      <w:pPr>
-        <w:pStyle w:val="ListParagraph"/>
-        <w:numPr>
-          <w:ilvl w:val="2"/>
-          <w:numId w:val="1"/>
-        </w:numPr>
-      </w:pPr>
-      <w:r>
-        <w:t>_FS_MINIMIZE 1 -&gt; _FS_MINIMIZE 0</w:t>
-      </w:r>
-    </w:p>
-    <w:p>
-      <w:pPr>
-        <w:pStyle w:val="ListParagraph"/>
-        <w:numPr>
-          <w:ilvl w:val="2"/>
-          <w:numId w:val="1"/>
-        </w:numPr>
-      </w:pPr>
-      <w:r>
-        <w:t>_USE_LFN 0 -&gt; _USE_LFN 1</w:t>
-      </w:r>
-    </w:p>
-    <w:p>
-      <w:pPr>
-        <w:pStyle w:val="ListParagraph"/>
-        <w:numPr>
-          <w:ilvl w:val="1"/>
-          <w:numId w:val="1"/>
-        </w:numPr>
-      </w:pPr>
-      <w:r>
-        <w:t>Save the file</w:t>
-      </w:r>
-    </w:p>
-    <w:p>
-      <w:pPr>
-        <w:pStyle w:val="ListParagraph"/>
-        <w:numPr>
-          <w:ilvl w:val="2"/>
-          <w:numId w:val="1"/>
-        </w:numPr>
-      </w:pPr>
-      <w:r>
-        <w:t>If SDK does not automatically rebuild the project, click on LunaH_Devkit_v1.0_2014_1 then go to the menu bar: Project &gt; Build All</w:t>
-      </w:r>
-    </w:p>
-    <w:p>
-      <w:pPr>
-        <w:pStyle w:val="ListParagraph"/>
-        <w:numPr>
-          <w:ilvl w:val="1"/>
-          <w:numId w:val="1"/>
-        </w:numPr>
-      </w:pPr>
-      <w:r>
-        <w:t xml:space="preserve">There should be no errors, warnings, or </w:t>
-      </w:r>
-      <w:proofErr w:type="spellStart"/>
-      <w:r>
-        <w:t>infos</w:t>
-      </w:r>
-      <w:proofErr w:type="spellEnd"/>
-      <w:r>
-        <w:t xml:space="preserve"> in the “Problems” box at this point.</w:t>
-      </w:r>
-    </w:p>
-    <w:p>
-      <w:pPr>
-        <w:pStyle w:val="ListParagraph"/>
-        <w:numPr>
-          <w:ilvl w:val="0"/>
-          <w:numId w:val="1"/>
-        </w:numPr>
-      </w:pPr>
-      <w:r>
-        <w:t>Make the First Stage Bootloader</w:t>
-      </w:r>
-    </w:p>
-    <w:p>
-      <w:pPr>
-        <w:pStyle w:val="ListParagraph"/>
-        <w:numPr>
-          <w:ilvl w:val="1"/>
-          <w:numId w:val="1"/>
-        </w:numPr>
-      </w:pPr>
-      <w:r>
-        <w:t>File &gt; New &gt; Application Project</w:t>
-      </w:r>
-    </w:p>
-    <w:p>
-      <w:pPr>
-        <w:pStyle w:val="ListParagraph"/>
-        <w:numPr>
-          <w:ilvl w:val="1"/>
-          <w:numId w:val="1"/>
-        </w:numPr>
-      </w:pPr>
-      <w:r>
-        <w:t>Type In Project Name (example: MZ_FSBL)</w:t>
-      </w:r>
-    </w:p>
-    <w:p>
-      <w:pPr>
-        <w:pStyle w:val="ListParagraph"/>
-        <w:numPr>
-          <w:ilvl w:val="1"/>
-          <w:numId w:val="1"/>
-        </w:numPr>
-      </w:pPr>
-      <w:r>
-        <w:t>Make sure that the box “Use default location” is checked</w:t>
-      </w:r>
-    </w:p>
-    <w:p>
-      <w:pPr>
-        <w:pStyle w:val="ListParagraph"/>
-        <w:numPr>
-          <w:ilvl w:val="1"/>
-          <w:numId w:val="1"/>
-        </w:numPr>
-      </w:pPr>
-      <w:r>
-        <w:t>The target hardware is hw_platform_0</w:t>
-      </w:r>
-    </w:p>
-    <w:p>
-      <w:pPr>
-        <w:pStyle w:val="ListParagraph"/>
-        <w:numPr>
-          <w:ilvl w:val="1"/>
-          <w:numId w:val="1"/>
-        </w:numPr>
-      </w:pPr>
-      <w:r>
-        <w:t>The processor is ps7_cortexa9_0</w:t>
-      </w:r>
-    </w:p>
-    <w:p>
-      <w:pPr>
-        <w:pStyle w:val="ListParagraph"/>
-        <w:numPr>
-          <w:ilvl w:val="1"/>
-          <w:numId w:val="1"/>
-        </w:numPr>
-      </w:pPr>
-      <w:r>
-        <w:t>OS Platform is</w:t>
-      </w:r>
-      <w:r>
-        <w:t xml:space="preserve"> standalone</w:t>
-      </w:r>
-    </w:p>
-    <w:p>
-      <w:pPr>
-        <w:pStyle w:val="ListParagraph"/>
-        <w:numPr>
-          <w:ilvl w:val="1"/>
-          <w:numId w:val="1"/>
-        </w:numPr>
-      </w:pPr>
-      <w:r>
-        <w:t>Click Next</w:t>
-      </w:r>
-    </w:p>
-    <w:p>
-      <w:pPr>
-        <w:pStyle w:val="ListParagraph"/>
-        <w:numPr>
-          <w:ilvl w:val="1"/>
-          <w:numId w:val="1"/>
-        </w:numPr>
-      </w:pPr>
-      <w:r>
-        <w:t>Select Zynq FSBL</w:t>
-      </w:r>
-    </w:p>
-    <w:p>
-      <w:pPr>
-        <w:pStyle w:val="ListParagraph"/>
-        <w:numPr>
-          <w:ilvl w:val="1"/>
-          <w:numId w:val="1"/>
-        </w:numPr>
-      </w:pPr>
-      <w:r>
-        <w:t>Click Finish</w:t>
-      </w:r>
-    </w:p>
-    <w:p>
-      <w:pPr>
-        <w:pStyle w:val="ListParagraph"/>
-        <w:numPr>
-          <w:ilvl w:val="0"/>
-          <w:numId w:val="1"/>
-        </w:numPr>
-      </w:pPr>
-      <w:r>
-        <w:t xml:space="preserve">The First Stage bootloader files will be generated (example: MZ_FSBL and </w:t>
-      </w:r>
-      <w:proofErr w:type="spellStart"/>
-      <w:r>
-        <w:t>MZ_FSBL_bsp</w:t>
-      </w:r>
-      <w:proofErr w:type="spellEnd"/>
-      <w:r>
-        <w:t>)</w:t>
-      </w:r>
-    </w:p>
-    <w:p>
-      <w:pPr>
-        <w:pStyle w:val="ListParagraph"/>
-        <w:numPr>
-          <w:ilvl w:val="0"/>
-          <w:numId w:val="1"/>
-        </w:numPr>
-      </w:pPr>
-      <w:r>
-        <w:t xml:space="preserve">Build the </w:t>
-      </w:r>
-      <w:r>
-        <w:t xml:space="preserve">FSBL and Software </w:t>
-      </w:r>
-      <w:r>
-        <w:t>in</w:t>
-      </w:r>
-      <w:r>
-        <w:t xml:space="preserve"> Release</w:t>
-      </w:r>
-      <w:r>
-        <w:t xml:space="preserve"> mode</w:t>
-      </w:r>
-    </w:p>
-    <w:p>
-      <w:pPr>
-        <w:pStyle w:val="ListParagraph"/>
-        <w:numPr>
-          <w:ilvl w:val="1"/>
-          <w:numId w:val="1"/>
-        </w:numPr>
-      </w:pPr>
-      <w:r>
-        <w:t>Right Click on FSBL (example: MZ_FSBL)</w:t>
-      </w:r>
-    </w:p>
-    <w:p>
-      <w:pPr>
-        <w:pStyle w:val="ListParagraph"/>
-        <w:numPr>
-          <w:ilvl w:val="1"/>
-          <w:numId w:val="1"/>
-        </w:numPr>
-      </w:pPr>
-      <w:r>
-        <w:t>Select Build Configurations &gt; Set Active &gt; Release</w:t>
-      </w:r>
-    </w:p>
-    <w:p>
-      <w:pPr>
-        <w:pStyle w:val="ListParagraph"/>
-        <w:numPr>
-          <w:ilvl w:val="1"/>
-          <w:numId w:val="1"/>
-        </w:numPr>
-      </w:pPr>
-      <w:r>
-        <w:t>Right Click on Software (example: Lunah_DevKit_v1.0_2014_1)</w:t>
-      </w:r>
-    </w:p>
-    <w:p>
-      <w:pPr>
-        <w:pStyle w:val="ListParagraph"/>
-        <w:numPr>
-          <w:ilvl w:val="1"/>
-          <w:numId w:val="1"/>
-        </w:numPr>
-      </w:pPr>
-      <w:r>
-        <w:t>Select Build Configurations &gt; Set Active &gt; Release</w:t>
-      </w:r>
-    </w:p>
-    <w:p>
-      <w:pPr>
-        <w:pStyle w:val="ListParagraph"/>
-        <w:numPr>
-          <w:ilvl w:val="0"/>
-          <w:numId w:val="1"/>
-        </w:numPr>
-      </w:pPr>
-      <w:r>
-        <w:t>Build the both the FSBL and Software projects by clicking on the Hammer Icon for each.</w:t>
-      </w:r>
-    </w:p>
-    <w:p>
-      <w:pPr>
-        <w:pStyle w:val="ListParagraph"/>
-        <w:numPr>
-          <w:ilvl w:val="0"/>
-          <w:numId w:val="1"/>
-        </w:numPr>
-      </w:pPr>
-      <w:r>
-        <w:t xml:space="preserve">Create the </w:t>
-      </w:r>
-      <w:proofErr w:type="spellStart"/>
-      <w:r>
-        <w:t>B</w:t>
-      </w:r>
-      <w:r>
-        <w:t>ootimage</w:t>
-      </w:r>
-      <w:proofErr w:type="spellEnd"/>
-      <w:r>
-        <w:t xml:space="preserve">: </w:t>
-      </w:r>
-    </w:p>
-    <w:p>
-      <w:pPr>
-        <w:pStyle w:val="ListParagraph"/>
-        <w:numPr>
-          <w:ilvl w:val="1"/>
-          <w:numId w:val="1"/>
-        </w:numPr>
-      </w:pPr>
-      <w:r>
-        <w:t>Xilinx Tools &gt; Create Zynq Boot I</w:t>
-      </w:r>
-      <w:r>
-        <w:t>mage</w:t>
-      </w:r>
-    </w:p>
-    <w:p>
-      <w:pPr>
-        <w:pStyle w:val="ListParagraph"/>
-        <w:numPr>
-          <w:ilvl w:val="1"/>
-          <w:numId w:val="1"/>
-        </w:numPr>
-      </w:pPr>
-      <w:r>
-        <w:t>Create New BIF file</w:t>
-      </w:r>
-    </w:p>
-    <w:p>
-      <w:pPr>
-        <w:pStyle w:val="ListParagraph"/>
-        <w:numPr>
-          <w:ilvl w:val="2"/>
-          <w:numId w:val="1"/>
-        </w:numPr>
-      </w:pPr>
-      <w:r>
-        <w:t xml:space="preserve">Browse to the </w:t>
-      </w:r>
-      <w:r>
-        <w:t xml:space="preserve">Software folder (example: </w:t>
-      </w:r>
-      <w:r>
-        <w:t>Lunah_DevKit_v1.0_2014_1</w:t>
-      </w:r>
-      <w:r>
-        <w:t>)</w:t>
-      </w:r>
-    </w:p>
-    <w:p>
-      <w:pPr>
-        <w:pStyle w:val="ListParagraph"/>
-        <w:numPr>
-          <w:ilvl w:val="2"/>
-          <w:numId w:val="1"/>
-        </w:numPr>
-      </w:pPr>
-      <w:r>
-        <w:t>C</w:t>
-      </w:r>
-      <w:r>
-        <w:t xml:space="preserve">reate </w:t>
-      </w:r>
-      <w:r>
-        <w:t>New Folder called “</w:t>
-      </w:r>
-      <w:proofErr w:type="spellStart"/>
-      <w:r>
-        <w:t>bootimage</w:t>
-      </w:r>
-      <w:proofErr w:type="spellEnd"/>
-      <w:r>
-        <w:t>”</w:t>
-      </w:r>
-      <w:r>
-        <w:t xml:space="preserve"> </w:t>
-      </w:r>
-    </w:p>
-    <w:p>
-      <w:pPr>
-        <w:pStyle w:val="ListParagraph"/>
-        <w:numPr>
-          <w:ilvl w:val="2"/>
-          <w:numId w:val="1"/>
-        </w:numPr>
-      </w:pPr>
-      <w:r>
-        <w:t xml:space="preserve">Set filename to </w:t>
-      </w:r>
-      <w:proofErr w:type="spellStart"/>
-      <w:r>
-        <w:t>bootimage.bif</w:t>
-      </w:r>
-      <w:proofErr w:type="spellEnd"/>
-      <w:r>
-        <w:t xml:space="preserve"> in that folder</w:t>
-      </w:r>
-    </w:p>
-    <w:p>
-      <w:pPr>
-        <w:pStyle w:val="ListParagraph"/>
-        <w:numPr>
-          <w:ilvl w:val="2"/>
-          <w:numId w:val="1"/>
-        </w:numPr>
-      </w:pPr>
-      <w:r>
-        <w:t>U</w:t>
-      </w:r>
-      <w:r>
-        <w:t xml:space="preserve">nder boot image partitions add: </w:t>
-      </w:r>
-    </w:p>
-    <w:p>
-      <w:pPr>
-        <w:pStyle w:val="ListParagraph"/>
-        <w:numPr>
-          <w:ilvl w:val="3"/>
-          <w:numId w:val="1"/>
-        </w:numPr>
-      </w:pPr>
-      <w:r>
-        <w:t>Delete any existing file paths</w:t>
-      </w:r>
-    </w:p>
-    <w:p>
-      <w:pPr>
-        <w:pStyle w:val="ListParagraph"/>
-        <w:numPr>
-          <w:ilvl w:val="3"/>
-          <w:numId w:val="1"/>
-        </w:numPr>
-      </w:pPr>
-      <w:r>
-        <w:t xml:space="preserve">Click Add &gt; Select </w:t>
-      </w:r>
-      <w:proofErr w:type="spellStart"/>
-      <w:r>
-        <w:t>FSBL.elf</w:t>
-      </w:r>
-      <w:proofErr w:type="spellEnd"/>
-      <w:r>
-        <w:t xml:space="preserve"> file (ex: </w:t>
-      </w:r>
-      <w:proofErr w:type="spellStart"/>
-      <w:r>
-        <w:t>MZ_FSBL.elf</w:t>
-      </w:r>
-      <w:proofErr w:type="spellEnd"/>
-      <w:r>
-        <w:t xml:space="preserve">) </w:t>
-      </w:r>
-      <w:r>
-        <w:t>from the release folder</w:t>
-      </w:r>
-      <w:r>
-        <w:t xml:space="preserve"> </w:t>
-      </w:r>
-      <w:r>
-        <w:t xml:space="preserve"> of </w:t>
-      </w:r>
-      <w:r>
-        <w:t>F</w:t>
-      </w:r>
-      <w:r>
-        <w:t>SBL</w:t>
-      </w:r>
-      <w:r>
-        <w:t>&gt; Set the Partition type as</w:t>
-      </w:r>
-      <w:r>
-        <w:t xml:space="preserve"> </w:t>
-      </w:r>
-      <w:r>
-        <w:t>“</w:t>
-      </w:r>
-      <w:r>
-        <w:t>bootloader</w:t>
-      </w:r>
-      <w:r>
-        <w:t>”</w:t>
-      </w:r>
-    </w:p>
-    <w:p>
-      <w:pPr>
-        <w:pStyle w:val="ListParagraph"/>
-        <w:numPr>
-          <w:ilvl w:val="3"/>
-          <w:numId w:val="1"/>
-        </w:numPr>
-      </w:pPr>
-      <w:r>
-        <w:t xml:space="preserve">Click Add &gt; Select </w:t>
-      </w:r>
-      <w:proofErr w:type="spellStart"/>
-      <w:r>
-        <w:t>bitstream</w:t>
-      </w:r>
-      <w:proofErr w:type="spellEnd"/>
+        <w:t xml:space="preserve"> (.bit file type)</w:t>
+      </w:r>
       <w:r>
         <w:t xml:space="preserve"> from the hardware platform </w:t>
       </w:r>
@@ -1255,10 +1322,21 @@
       </w:r>
       <w:proofErr w:type="gramEnd"/>
       <w:r>
-        <w:t xml:space="preserve">\hw_platform_0\design_1_wrapper.bit) &gt; </w:t>
-      </w:r>
-      <w:r>
-        <w:br/>
+        <w:t>\hw_pla</w:t>
+      </w:r>
+      <w:r>
+        <w:t>tform_0\design_1_wrapper.bit)</w:t>
+      </w:r>
+    </w:p>
+    <w:p>
+      <w:pPr>
+        <w:pStyle w:val="ListParagraph"/>
+        <w:numPr>
+          <w:ilvl w:val="4"/>
+          <w:numId w:val="1"/>
+        </w:numPr>
+      </w:pPr>
+      <w:r>
         <w:t>Set the Partition type as “</w:t>
       </w:r>
       <w:proofErr w:type="spellStart"/>
@@ -1279,8 +1357,10 @@
         </w:numPr>
       </w:pPr>
       <w:r>
-        <w:lastRenderedPageBreak/>
-        <w:t xml:space="preserve">Click Add &gt; Select the software release </w:t>
+        <w:t xml:space="preserve">Click </w:t>
+      </w:r>
+      <w:r>
+        <w:t>add again and browse to the release version of the software</w:t>
       </w:r>
       <w:r>
         <w:br/>
@@ -1294,10 +1374,20 @@
       </w:r>
       <w:r>
         <w:br/>
-        <w:t xml:space="preserve">Lunah_DevKit_v1.0_2014_1.elf) &gt; </w:t>
-      </w:r>
-      <w:r>
-        <w:br/>
+      </w:r>
+      <w:r>
+        <w:t>Lunah_DevKit_v1.0_2014_1.elf)</w:t>
+      </w:r>
+    </w:p>
+    <w:p>
+      <w:pPr>
+        <w:pStyle w:val="ListParagraph"/>
+        <w:numPr>
+          <w:ilvl w:val="4"/>
+          <w:numId w:val="1"/>
+        </w:numPr>
+      </w:pPr>
+      <w:r>
         <w:t>Set the Partition type as “</w:t>
       </w:r>
       <w:proofErr w:type="spellStart"/>
@@ -1439,7 +1529,19 @@
         </w:numPr>
       </w:pPr>
       <w:r>
-        <w:t>Note the comments in console window, and the operation is completed and successful with it reports “Flash Operation Successful”</w:t>
+        <w:t>Note</w:t>
+      </w:r>
+      <w:r>
+        <w:t xml:space="preserve"> the comments in console window;</w:t>
+      </w:r>
+      <w:r>
+        <w:t xml:space="preserve"> the operation is completed and successful wh</w:t>
+      </w:r>
+      <w:r>
+        <w:t>en</w:t>
+      </w:r>
+      <w:r>
+        <w:t xml:space="preserve"> it reports “Flash Operation Successful”</w:t>
       </w:r>
     </w:p>
     <w:p>
@@ -1471,6 +1573,8 @@
       <w:r>
         <w:t>Power cycle the board or press the reset button</w:t>
       </w:r>
+      <w:bookmarkStart w:id="0" w:name="_GoBack"/>
+      <w:bookmarkEnd w:id="0"/>
     </w:p>
     <w:p>
       <w:pPr>
@@ -1502,14 +1606,7 @@
           <w:b/>
           <w:u w:val="single"/>
         </w:rPr>
-        <w:t>T</w:t>
-      </w:r>
-      <w:r>
-        <w:rPr>
-          <w:b/>
-          <w:u w:val="single"/>
-        </w:rPr>
-        <w:t>o run the system in debug mode:</w:t>
+        <w:t>To run the system in debug mode:</w:t>
       </w:r>
     </w:p>
     <w:p>
@@ -1545,10 +1642,7 @@
         </w:numPr>
       </w:pPr>
       <w:r>
-        <w:t xml:space="preserve">Select Build Configurations &gt; Set Active &gt; </w:t>
-      </w:r>
-      <w:r>
-        <w:t>Debug</w:t>
+        <w:t>Select Build Configurations &gt; Set Active &gt; Debug</w:t>
       </w:r>
     </w:p>
     <w:p>
@@ -1572,10 +1666,7 @@
         </w:numPr>
       </w:pPr>
       <w:r>
-        <w:t xml:space="preserve">Select Build Configurations &gt; Set Active &gt; </w:t>
-      </w:r>
-      <w:r>
-        <w:t>Debug</w:t>
+        <w:t>Select Build Configurations &gt; Set Active &gt; Debug</w:t>
       </w:r>
     </w:p>
     <w:p>
@@ -1719,6 +1810,7 @@
         </w:numPr>
       </w:pPr>
       <w:r>
+        <w:lastRenderedPageBreak/>
         <w:t xml:space="preserve">As a default, SDK will </w:t>
       </w:r>
       <w:r>
@@ -1742,8 +1834,6 @@
       <w:r>
         <w:t>toolbar near the top of the screen press the green ‘Resume’ button (F8) to start the debug session.</w:t>
       </w:r>
-      <w:bookmarkStart w:id="0" w:name="_GoBack"/>
-      <w:bookmarkEnd w:id="0"/>
     </w:p>
     <w:sectPr>
       <w:pgSz w:w="12240" w:h="15840"/>
@@ -1797,7 +1887,7 @@
         <w:ind w:left="2880" w:hanging="360"/>
       </w:pPr>
     </w:lvl>
-    <w:lvl w:ilvl="4" w:tplc="04090019" w:tentative="1">
+    <w:lvl w:ilvl="4" w:tplc="04090019">
       <w:start w:val="1"/>
       <w:numFmt w:val="lowerLetter"/>
       <w:lvlText w:val="%5."/>
@@ -2608,7 +2698,7 @@
 </file>
 
 <file path=customXml/itemProps1.xml><?xml version="1.0" encoding="utf-8"?>
-<ds:datastoreItem xmlns:ds="http://schemas.openxmlformats.org/officeDocument/2006/customXml" ds:itemID="{BD65B123-381B-4437-BA00-093433EBCF7D}">
+<ds:datastoreItem xmlns:ds="http://schemas.openxmlformats.org/officeDocument/2006/customXml" ds:itemID="{744AF331-126B-454E-89B3-E3CB32A80AF2}">
   <ds:schemaRefs>
     <ds:schemaRef ds:uri="http://schemas.openxmlformats.org/officeDocument/2006/bibliography"/>
   </ds:schemaRefs>
